--- a/Simankan.docx
+++ b/Simankan.docx
@@ -132,7 +132,6 @@
           </w:tcPr>
           <w:p>
             <w:pPr>
-              <w:jc w:val="both"/>
               <w:rPr>
                 <w:rFonts w:ascii="Kokila" w:hAnsi="Kokila" w:cs="Kokila"/>
                 <w:sz w:val="32"/>
@@ -303,7 +302,6 @@
           </w:tcPr>
           <w:p>
             <w:pPr>
-              <w:jc w:val="both"/>
               <w:rPr>
                 <w:rFonts w:ascii="Kokila" w:hAnsi="Kokila" w:cs="Kokila"/>
                 <w:sz w:val="32"/>
@@ -325,7 +323,17 @@
                 <w:sz w:val="32"/>
                 <w:szCs w:val="32"/>
               </w:rPr>
-              <w:t>DepName</w:t>
+              <w:t>DepNa</w:t>
+            </w:r>
+            <w:bookmarkStart w:id="0" w:name="_GoBack"/>
+            <w:bookmarkEnd w:id="0"/>
+            <w:r>
+              <w:rPr>
+                <w:rFonts w:ascii="Kokila" w:hAnsi="Kokila" w:cs="Kokila"/>
+                <w:sz w:val="32"/>
+                <w:szCs w:val="32"/>
+              </w:rPr>
+              <w:t>me</w:t>
             </w:r>
             <w:proofErr w:type="spellEnd"/>
             <w:r>
@@ -1047,17 +1055,46 @@
           <w:cs/>
           <w:lang w:bidi="hi-IN"/>
         </w:rPr>
-        <w:t xml:space="preserve">यह कि आवेदन माननीय न्‍यायालय के श्रवण क्षेत्राधिकार अंतर्गत प्रस्‍तुत है। </w:t>
-      </w:r>
-      <w:r>
-        <w:rPr>
-          <w:rFonts w:ascii="Kokila" w:hAnsi="Kokila" w:cs="Kokila"/>
-          <w:sz w:val="32"/>
-          <w:szCs w:val="32"/>
-          <w:cs/>
-          <w:lang w:bidi="hi-IN"/>
-        </w:rPr>
-        <w:t>आवेदन के साथ आवश्यक न्यायालय शुल्क ई-चालान के माध्यम से जमा कर संलग्न किया गया है।</w:t>
+        <w:t xml:space="preserve">यह कि आवेदित भूमि/भूमियों की चतुर्सीमा </w:t>
+      </w:r>
+      <w:r>
+        <w:rPr>
+          <w:rFonts w:ascii="Kokila" w:hAnsi="Kokila" w:cs="Kokila"/>
+          <w:sz w:val="32"/>
+          <w:szCs w:val="32"/>
+          <w:cs/>
+          <w:lang w:bidi="hi-IN"/>
+        </w:rPr>
+        <w:t>–</w:t>
+      </w:r>
+      <w:r>
+        <w:rPr>
+          <w:rFonts w:ascii="Kokila" w:hAnsi="Kokila" w:cs="Kokila" w:hint="cs"/>
+          <w:sz w:val="32"/>
+          <w:szCs w:val="32"/>
+          <w:cs/>
+          <w:lang w:bidi="hi-IN"/>
+        </w:rPr>
+        <w:t xml:space="preserve"> </w:t>
+      </w:r>
+      <w:r>
+        <w:rPr>
+          <w:rFonts w:ascii="Kokila" w:hAnsi="Kokila" w:cs="Kokila"/>
+          <w:sz w:val="32"/>
+          <w:szCs w:val="32"/>
+          <w:lang w:bidi="hi-IN"/>
+        </w:rPr>
+        <w:t>{Boundary}</w:t>
+      </w:r>
+      <w:r>
+        <w:rPr>
+          <w:rFonts w:ascii="Kokila" w:hAnsi="Kokila" w:cs="Kokila" w:hint="cs"/>
+          <w:sz w:val="32"/>
+          <w:szCs w:val="32"/>
+          <w:cs/>
+          <w:lang w:bidi="hi-IN"/>
+        </w:rPr>
+        <w:t xml:space="preserve"> है।</w:t>
       </w:r>
     </w:p>
     <w:p>
@@ -1076,66 +1113,28 @@
           <w:lang w:bidi="hi-IN"/>
         </w:rPr>
       </w:pPr>
-      <w:r>
-        <w:rPr>
-          <w:rFonts w:ascii="Kokila" w:hAnsi="Kokila" w:cs="Kokila" w:hint="cs"/>
-          <w:sz w:val="32"/>
-          <w:szCs w:val="32"/>
-          <w:cs/>
-          <w:lang w:bidi="hi-IN"/>
-        </w:rPr>
-        <w:t xml:space="preserve">यह कि आवेदित भूमि/भूमियों की चतुर्सीमा </w:t>
-      </w:r>
-      <w:r>
-        <w:rPr>
-          <w:rFonts w:ascii="Kokila" w:hAnsi="Kokila" w:cs="Kokila"/>
-          <w:sz w:val="32"/>
-          <w:szCs w:val="32"/>
-          <w:cs/>
-          <w:lang w:bidi="hi-IN"/>
-        </w:rPr>
-        <w:t>–</w:t>
-      </w:r>
-      <w:r>
-        <w:rPr>
-          <w:rFonts w:ascii="Kokila" w:hAnsi="Kokila" w:cs="Kokila" w:hint="cs"/>
-          <w:sz w:val="32"/>
-          <w:szCs w:val="32"/>
-          <w:cs/>
-          <w:lang w:bidi="hi-IN"/>
-        </w:rPr>
-        <w:t xml:space="preserve"> </w:t>
-      </w:r>
-      <w:r>
-        <w:rPr>
-          <w:rFonts w:ascii="Kokila" w:hAnsi="Kokila" w:cs="Kokila"/>
-          <w:sz w:val="32"/>
-          <w:szCs w:val="32"/>
-          <w:lang w:bidi="hi-IN"/>
-        </w:rPr>
-        <w:t>{Boundary</w:t>
-      </w:r>
-      <w:bookmarkStart w:id="0" w:name="_GoBack"/>
-      <w:bookmarkEnd w:id="0"/>
-      <w:r>
-        <w:rPr>
-          <w:rFonts w:ascii="Kokila" w:hAnsi="Kokila" w:cs="Kokila"/>
-          <w:sz w:val="32"/>
-          <w:szCs w:val="32"/>
-          <w:lang w:bidi="hi-IN"/>
-        </w:rPr>
-        <w:t>}</w:t>
-      </w:r>
-      <w:r>
-        <w:rPr>
-          <w:rFonts w:ascii="Kokila" w:hAnsi="Kokila" w:cs="Kokila" w:hint="cs"/>
-          <w:sz w:val="32"/>
-          <w:szCs w:val="32"/>
-          <w:cs/>
-          <w:lang w:bidi="hi-IN"/>
-        </w:rPr>
-        <w:t xml:space="preserve"> है।</w:t>
-      </w:r>
+      <w:bookmarkStart w:id="1" w:name="_Hlk210638623"/>
+      <w:r>
+        <w:rPr>
+          <w:rFonts w:ascii="Kokila" w:hAnsi="Kokila" w:cs="Kokila" w:hint="cs"/>
+          <w:sz w:val="32"/>
+          <w:szCs w:val="32"/>
+          <w:cs/>
+          <w:lang w:bidi="hi-IN"/>
+        </w:rPr>
+        <w:t xml:space="preserve">यह कि आवेदन माननीय न्‍यायालय के श्रवण क्षेत्राधिकार अंतर्गत प्रस्‍तुत है। </w:t>
+      </w:r>
+      <w:r>
+        <w:rPr>
+          <w:rFonts w:ascii="Kokila" w:hAnsi="Kokila" w:cs="Kokila"/>
+          <w:sz w:val="32"/>
+          <w:szCs w:val="32"/>
+          <w:cs/>
+          <w:lang w:bidi="hi-IN"/>
+        </w:rPr>
+        <w:t>आवेदन के साथ आवश्यक न्यायालय शुल्क ई-चालान के माध्यम से जमा कर संलग्न किया गया है।</w:t>
+      </w:r>
+      <w:bookmarkEnd w:id="1"/>
     </w:p>
     <w:p>
       <w:pPr>
@@ -1189,27 +1188,7 @@
           <w:cs/>
           <w:lang w:bidi="hi-IN"/>
         </w:rPr>
-        <w:t xml:space="preserve">है कि </w:t>
-      </w:r>
-      <w:r>
-        <w:rPr>
-          <w:rFonts w:ascii="Kokila" w:hAnsi="Kokila" w:cs="Kokila" w:hint="cs"/>
-          <w:sz w:val="32"/>
-          <w:szCs w:val="32"/>
-          <w:cs/>
-          <w:lang w:bidi="hi-IN"/>
-        </w:rPr>
-        <w:t xml:space="preserve">कृपया </w:t>
-      </w:r>
-      <w:r>
-        <w:rPr>
-          <w:rFonts w:ascii="Kokila" w:hAnsi="Kokila" w:cs="Kokila" w:hint="cs"/>
-          <w:sz w:val="32"/>
-          <w:szCs w:val="32"/>
-          <w:cs/>
-          <w:lang w:bidi="hi-IN"/>
-        </w:rPr>
-        <w:t xml:space="preserve">हल्‍का पटवारी/राजस्‍व निरीक्षक </w:t>
+        <w:t xml:space="preserve">है कि हल्‍का पटवारी/राजस्‍व निरीक्षक </w:t>
       </w:r>
       <w:r>
         <w:rPr>
